--- a/media/output_dir/sm/用例说明.docx
+++ b/media/output_dir/sm/用例说明.docx
@@ -123,6 +123,190 @@
                 <w:szCs w:val="21"/>
               </w:rPr>
               <w:t xml:space="preserve">测试用例综述</w:t>
+            </w:r>
+          </w:p>
+        </w:tc>
+      </w:tr>
+      <w:tr>
+        <w:tc>
+          <w:tcPr>
+            <w:tcW w:w="346" w:type="pct"/>
+            <w:shd w:val="clear" w:color="auto" w:fill="auto"/>
+            <w:vAlign w:val="center"/>
+          </w:tcPr>
+          <w:p>
+            <w:pPr>
+              <w:pStyle w:val="af7"/>
+              <w:numPr>
+                <w:ilvl w:val="0"/>
+                <w:numId w:val="69"/>
+              </w:numPr>
+              <w:ind w:firstLineChars="0"/>
+              <w:jc w:val="center"/>
+              <w:rPr>
+                <w:szCs w:val="21"/>
+              </w:rPr>
+            </w:pPr>
+          </w:p>
+        </w:tc>
+        <w:tc>
+          <w:tcPr>
+            <w:tcW w:w="1170" w:type="pct"/>
+            <w:shd w:val="clear" w:color="auto" w:fill="auto"/>
+            <w:vAlign w:val="center"/>
+          </w:tcPr>
+          <w:p>
+            <w:pPr>
+              <w:rPr>
+                <w:iCs/>
+                <w:szCs w:val="21"/>
+              </w:rPr>
+            </w:pPr>
+            <w:r>
+              <w:rPr>
+                <w:rFonts w:hint="eastAsia"/>
+                <w:iCs/>
+                <w:szCs w:val="21"/>
+              </w:rPr>
+              <w:t xml:space="preserve">测试文档审查问题</w:t>
+            </w:r>
+          </w:p>
+        </w:tc>
+        <w:tc>
+          <w:tcPr>
+            <w:tcW w:w="1373" w:type="pct"/>
+            <w:shd w:val="clear" w:color="auto" w:fill="auto"/>
+            <w:vAlign w:val="center"/>
+          </w:tcPr>
+          <w:p>
+            <w:pPr>
+              <w:rPr>
+                <w:iCs/>
+                <w:szCs w:val="21"/>
+              </w:rPr>
+            </w:pPr>
+            <w:r>
+              <w:rPr>
+                <w:rFonts w:hint="eastAsia"/>
+                <w:iCs/>
+                <w:szCs w:val="21"/>
+              </w:rPr>
+              <w:t xml:space="preserve">YL_DC_TST_003_001</w:t>
+            </w:r>
+          </w:p>
+        </w:tc>
+        <w:tc>
+          <w:tcPr>
+            <w:tcW w:w="2111" w:type="pct"/>
+            <w:shd w:val="clear" w:color="auto" w:fill="auto"/>
+            <w:vAlign w:val="center"/>
+          </w:tcPr>
+          <w:p>
+            <w:pPr>
+              <w:rPr>
+                <w:iCs/>
+                <w:szCs w:val="21"/>
+              </w:rPr>
+            </w:pPr>
+            <w:r>
+              <w:rPr>
+                <w:rFonts w:hint="eastAsia"/>
+                <w:iCs/>
+                <w:szCs w:val="21"/>
+              </w:rPr>
+              <w:t xml:space="preserve">这是用例综述</w:t>
+            </w:r>
+          </w:p>
+        </w:tc>
+      </w:tr>
+      <w:tr>
+        <w:tc>
+          <w:tcPr>
+            <w:tcW w:w="346" w:type="pct"/>
+            <w:shd w:val="clear" w:color="auto" w:fill="auto"/>
+            <w:vAlign w:val="center"/>
+          </w:tcPr>
+          <w:p>
+            <w:pPr>
+              <w:pStyle w:val="af7"/>
+              <w:numPr>
+                <w:ilvl w:val="0"/>
+                <w:numId w:val="69"/>
+              </w:numPr>
+              <w:ind w:firstLineChars="0"/>
+              <w:jc w:val="center"/>
+              <w:rPr>
+                <w:szCs w:val="21"/>
+              </w:rPr>
+            </w:pPr>
+          </w:p>
+        </w:tc>
+        <w:tc>
+          <w:tcPr>
+            <w:tcW w:w="1170" w:type="pct"/>
+            <w:shd w:val="clear" w:color="auto" w:fill="auto"/>
+            <w:vAlign w:val="center"/>
+          </w:tcPr>
+          <w:p>
+            <w:pPr>
+              <w:rPr>
+                <w:iCs/>
+                <w:szCs w:val="21"/>
+              </w:rPr>
+            </w:pPr>
+            <w:r>
+              <w:rPr>
+                <w:rFonts w:hint="eastAsia"/>
+                <w:iCs/>
+                <w:szCs w:val="21"/>
+              </w:rPr>
+              <w:t xml:space="preserve">这是个静态分析用例</w:t>
+            </w:r>
+          </w:p>
+        </w:tc>
+        <w:tc>
+          <w:tcPr>
+            <w:tcW w:w="1373" w:type="pct"/>
+            <w:shd w:val="clear" w:color="auto" w:fill="auto"/>
+            <w:vAlign w:val="center"/>
+          </w:tcPr>
+          <w:p>
+            <w:pPr>
+              <w:rPr>
+                <w:iCs/>
+                <w:szCs w:val="21"/>
+              </w:rPr>
+            </w:pPr>
+            <w:r>
+              <w:rPr>
+                <w:rFonts w:hint="eastAsia"/>
+                <w:iCs/>
+                <w:szCs w:val="21"/>
+              </w:rPr>
+              <w:t xml:space="preserve">YL_SA_JTFX_001_001</w:t>
+            </w:r>
+          </w:p>
+        </w:tc>
+        <w:tc>
+          <w:tcPr>
+            <w:tcW w:w="2111" w:type="pct"/>
+            <w:shd w:val="clear" w:color="auto" w:fill="auto"/>
+            <w:vAlign w:val="center"/>
+          </w:tcPr>
+          <w:p>
+            <w:pPr>
+              <w:rPr>
+                <w:iCs/>
+                <w:szCs w:val="21"/>
+              </w:rPr>
+            </w:pPr>
+            <w:r>
+              <w:rPr>
+                <w:rFonts w:hint="eastAsia"/>
+                <w:iCs/>
+                <w:szCs w:val="21"/>
+              </w:rPr>
+              <w:t xml:space="preserve">综述</w:t>
             </w:r>
           </w:p>
         </w:tc>
@@ -720,6 +904,98 @@
                 <w:iCs/>
                 <w:szCs w:val="21"/>
               </w:rPr>
+              <w:t xml:space="preserve">看看空值情况测试</w:t>
+            </w:r>
+          </w:p>
+        </w:tc>
+        <w:tc>
+          <w:tcPr>
+            <w:tcW w:w="1373" w:type="pct"/>
+            <w:shd w:val="clear" w:color="auto" w:fill="auto"/>
+            <w:vAlign w:val="center"/>
+          </w:tcPr>
+          <w:p>
+            <w:pPr>
+              <w:rPr>
+                <w:iCs/>
+                <w:szCs w:val="21"/>
+              </w:rPr>
+            </w:pPr>
+            <w:r>
+              <w:rPr>
+                <w:rFonts w:hint="eastAsia"/>
+                <w:iCs/>
+                <w:szCs w:val="21"/>
+              </w:rPr>
+              <w:t xml:space="preserve">YL_FT_CKTL_001_002</w:t>
+            </w:r>
+          </w:p>
+        </w:tc>
+        <w:tc>
+          <w:tcPr>
+            <w:tcW w:w="2111" w:type="pct"/>
+            <w:shd w:val="clear" w:color="auto" w:fill="auto"/>
+            <w:vAlign w:val="center"/>
+          </w:tcPr>
+          <w:p>
+            <w:pPr>
+              <w:rPr>
+                <w:iCs/>
+                <w:szCs w:val="21"/>
+              </w:rPr>
+            </w:pPr>
+            <w:r>
+              <w:rPr>
+                <w:rFonts w:hint="eastAsia"/>
+                <w:iCs/>
+                <w:szCs w:val="21"/>
+              </w:rPr>
+              <w:t xml:space="preserve">综述1</w:t>
+            </w:r>
+          </w:p>
+        </w:tc>
+      </w:tr>
+      <w:tr>
+        <w:tc>
+          <w:tcPr>
+            <w:tcW w:w="346" w:type="pct"/>
+            <w:shd w:val="clear" w:color="auto" w:fill="auto"/>
+            <w:vAlign w:val="center"/>
+          </w:tcPr>
+          <w:p>
+            <w:pPr>
+              <w:pStyle w:val="af7"/>
+              <w:numPr>
+                <w:ilvl w:val="0"/>
+                <w:numId w:val="69"/>
+              </w:numPr>
+              <w:ind w:firstLineChars="0"/>
+              <w:jc w:val="center"/>
+              <w:rPr>
+                <w:szCs w:val="21"/>
+              </w:rPr>
+            </w:pPr>
+          </w:p>
+        </w:tc>
+        <w:tc>
+          <w:tcPr>
+            <w:tcW w:w="1170" w:type="pct"/>
+            <w:shd w:val="clear" w:color="auto" w:fill="auto"/>
+            <w:vAlign w:val="center"/>
+          </w:tcPr>
+          <w:p>
+            <w:pPr>
+              <w:rPr>
+                <w:iCs/>
+                <w:szCs w:val="21"/>
+              </w:rPr>
+            </w:pPr>
+            <w:r>
+              <w:rPr>
+                <w:rFonts w:hint="eastAsia"/>
+                <w:iCs/>
+                <w:szCs w:val="21"/>
+              </w:rPr>
               <w:t xml:space="preserve">测试用例E</w:t>
             </w:r>
           </w:p>
